--- a/Spring Framework/Spring文章大合集.docx
+++ b/Spring Framework/Spring文章大合集.docx
@@ -14,6 +14,28 @@
             <w:rStyle w:val="a7"/>
           </w:rPr>
           <w:t>https://mp.weixin.qq.com/s/GDNLVMJTgLHgF8uIT6jfOQ</w:t>
+        </w:r>
+      </w:hyperlink>
+    </w:p>
+    <w:p/>
+    <w:p>
+      <w:r>
+        <w:rPr>
+          <w:rFonts w:hint="eastAsia"/>
+        </w:rPr>
+        <w:t>将</w:t>
+      </w:r>
+      <w:r>
+        <w:t>Bean放入Spring容器中的五种方式</w:t>
+      </w:r>
+    </w:p>
+    <w:p>
+      <w:hyperlink r:id="rId7" w:history="1">
+        <w:r>
+          <w:rPr>
+            <w:rStyle w:val="a7"/>
+          </w:rPr>
+          <w:t>https://mp.weixin.qq.com/s/D5-nMexBRoP4q_SvAUtkZQ</w:t>
         </w:r>
       </w:hyperlink>
     </w:p>

--- a/Spring Framework/Spring文章大合集.docx
+++ b/Spring Framework/Spring文章大合集.docx
@@ -36,6 +36,28 @@
             <w:rStyle w:val="a7"/>
           </w:rPr>
           <w:t>https://mp.weixin.qq.com/s/D5-nMexBRoP4q_SvAUtkZQ</w:t>
+        </w:r>
+      </w:hyperlink>
+    </w:p>
+    <w:p/>
+    <w:p>
+      <w:r>
+        <w:rPr>
+          <w:rFonts w:hint="eastAsia"/>
+        </w:rPr>
+        <w:t>面试官：说说</w:t>
+      </w:r>
+      <w:r>
+        <w:t>Spring AOP、AspectJ、CGLIB ？它们有什么关系？</w:t>
+      </w:r>
+    </w:p>
+    <w:p>
+      <w:hyperlink r:id="rId8" w:history="1">
+        <w:r>
+          <w:rPr>
+            <w:rStyle w:val="a7"/>
+          </w:rPr>
+          <w:t>https://mp.weixin.qq.com/s/jf_zToJdwLe8gaMHXTjOJw</w:t>
         </w:r>
       </w:hyperlink>
     </w:p>

--- a/Spring Framework/Spring文章大合集.docx
+++ b/Spring Framework/Spring文章大合集.docx
@@ -58,6 +58,22 @@
             <w:rStyle w:val="a7"/>
           </w:rPr>
           <w:t>https://mp.weixin.qq.com/s/jf_zToJdwLe8gaMHXTjOJw</w:t>
+        </w:r>
+      </w:hyperlink>
+    </w:p>
+    <w:p/>
+    <w:p>
+      <w:r>
+        <w:t>2w字搞懂Spring AOP的前世今生</w:t>
+      </w:r>
+    </w:p>
+    <w:p>
+      <w:hyperlink r:id="rId9" w:history="1">
+        <w:r>
+          <w:rPr>
+            <w:rStyle w:val="a7"/>
+          </w:rPr>
+          <w:t>https://mp.weixin.qq.com/s/qe4A0qF1WMSh_cuKaWUBlw</w:t>
         </w:r>
       </w:hyperlink>
     </w:p>

--- a/Spring Framework/Spring文章大合集.docx
+++ b/Spring Framework/Spring文章大合集.docx
@@ -74,6 +74,30 @@
             <w:rStyle w:val="a7"/>
           </w:rPr>
           <w:t>https://mp.weixin.qq.com/s/qe4A0qF1WMSh_cuKaWUBlw</w:t>
+        </w:r>
+      </w:hyperlink>
+    </w:p>
+    <w:p/>
+    <w:p>
+      <w:r>
+        <w:t>Spring和</w:t>
+      </w:r>
+      <w:proofErr w:type="spellStart"/>
+      <w:r>
+        <w:t>SpringBoot</w:t>
+      </w:r>
+      <w:proofErr w:type="spellEnd"/>
+      <w:r>
+        <w:t>核心的3大区别，详解！</w:t>
+      </w:r>
+    </w:p>
+    <w:p>
+      <w:hyperlink r:id="rId10" w:history="1">
+        <w:r>
+          <w:rPr>
+            <w:rStyle w:val="a7"/>
+          </w:rPr>
+          <w:t>https://mp.weixin.qq.com/s/600M3yheSSdSc234XE7fNQ</w:t>
         </w:r>
       </w:hyperlink>
     </w:p>

--- a/Spring Framework/Spring文章大合集.docx
+++ b/Spring Framework/Spring文章大合集.docx
@@ -98,6 +98,28 @@
             <w:rStyle w:val="a7"/>
           </w:rPr>
           <w:t>https://mp.weixin.qq.com/s/600M3yheSSdSc234XE7fNQ</w:t>
+        </w:r>
+      </w:hyperlink>
+    </w:p>
+    <w:p/>
+    <w:p>
+      <w:r>
+        <w:rPr>
+          <w:rFonts w:hint="eastAsia"/>
+        </w:rPr>
+        <w:t>【</w:t>
+      </w:r>
+      <w:r>
+        <w:t>258期】Spring为什么建议构造器注入？</w:t>
+      </w:r>
+    </w:p>
+    <w:p>
+      <w:hyperlink r:id="rId11" w:history="1">
+        <w:r>
+          <w:rPr>
+            <w:rStyle w:val="a7"/>
+          </w:rPr>
+          <w:t>https://mp.weixin.qq.com/s/tB7raVWNKGN-2cU9R11dPA</w:t>
         </w:r>
       </w:hyperlink>
     </w:p>

--- a/Spring Framework/Spring文章大合集.docx
+++ b/Spring Framework/Spring文章大合集.docx
@@ -120,6 +120,36 @@
             <w:rStyle w:val="a7"/>
           </w:rPr>
           <w:t>https://mp.weixin.qq.com/s/tB7raVWNKGN-2cU9R11dPA</w:t>
+        </w:r>
+      </w:hyperlink>
+    </w:p>
+    <w:p/>
+    <w:p>
+      <w:r>
+        <w:rPr>
+          <w:rFonts w:hint="eastAsia"/>
+        </w:rPr>
+        <w:t>面试高频题：</w:t>
+      </w:r>
+      <w:r>
+        <w:t>Spring和</w:t>
+      </w:r>
+      <w:proofErr w:type="spellStart"/>
+      <w:r>
+        <w:t>SpringMVC</w:t>
+      </w:r>
+      <w:proofErr w:type="spellEnd"/>
+      <w:r>
+        <w:t>父子容器你能说清楚吗</w:t>
+      </w:r>
+    </w:p>
+    <w:p>
+      <w:hyperlink r:id="rId12" w:history="1">
+        <w:r>
+          <w:rPr>
+            <w:rStyle w:val="a7"/>
+          </w:rPr>
+          <w:t>https://mp.weixin.qq.com/s/EOwnfUQUhjwCtMWzdkUZRw</w:t>
         </w:r>
       </w:hyperlink>
     </w:p>

--- a/Spring Framework/Spring文章大合集.docx
+++ b/Spring Framework/Spring文章大合集.docx
@@ -150,6 +150,22 @@
             <w:rStyle w:val="a7"/>
           </w:rPr>
           <w:t>https://mp.weixin.qq.com/s/EOwnfUQUhjwCtMWzdkUZRw</w:t>
+        </w:r>
+      </w:hyperlink>
+    </w:p>
+    <w:p/>
+    <w:p>
+      <w:r>
+        <w:t>@Autowired 和 @Resource 的 5 点区别！</w:t>
+      </w:r>
+    </w:p>
+    <w:p>
+      <w:hyperlink r:id="rId13" w:history="1">
+        <w:r>
+          <w:rPr>
+            <w:rStyle w:val="a7"/>
+          </w:rPr>
+          <w:t>https://mp.weixin.qq.com/s/7-HQM2rGmr7mP8mD2_-kQw</w:t>
         </w:r>
       </w:hyperlink>
     </w:p>
